--- a/框架/springIOC.docx
+++ b/框架/springIOC.docx
@@ -91,9 +91,9 @@
       <w:r>
         <w:drawing>
           <wp:inline distT="0" distB="0" distL="114300" distR="114300">
-            <wp:extent cx="5273675" cy="2580640"/>
-            <wp:effectExtent l="0" t="0" r="9525" b="10160"/>
-            <wp:docPr id="2" name="图片 2"/>
+            <wp:extent cx="4005580" cy="2119630"/>
+            <wp:effectExtent l="0" t="0" r="7620" b="13970"/>
+            <wp:docPr id="6" name="图片 1"/>
             <wp:cNvGraphicFramePr>
               <a:graphicFrameLocks xmlns:a="http://schemas.openxmlformats.org/drawingml/2006/main" noChangeAspect="1"/>
             </wp:cNvGraphicFramePr>
@@ -101,7 +101,7 @@
               <a:graphicData uri="http://schemas.openxmlformats.org/drawingml/2006/picture">
                 <pic:pic xmlns:pic="http://schemas.openxmlformats.org/drawingml/2006/picture">
                   <pic:nvPicPr>
-                    <pic:cNvPr id="2" name="图片 2"/>
+                    <pic:cNvPr id="6" name="图片 1"/>
                     <pic:cNvPicPr>
                       <a:picLocks noChangeAspect="1"/>
                     </pic:cNvPicPr>
@@ -115,7 +115,7 @@
                   <pic:spPr>
                     <a:xfrm>
                       <a:off x="0" y="0"/>
-                      <a:ext cx="5273675" cy="2580640"/>
+                      <a:ext cx="4005580" cy="2119630"/>
                     </a:xfrm>
                     <a:prstGeom prst="rect">
                       <a:avLst/>
@@ -164,6 +164,8 @@
           <w:rFonts w:hint="eastAsia"/>
         </w:rPr>
       </w:pPr>
+      <w:bookmarkStart w:id="0" w:name="_GoBack"/>
+      <w:bookmarkEnd w:id="0"/>
     </w:p>
     <w:p>
       <w:pPr>
@@ -635,13 +637,7 @@
         <w:rPr>
           <w:rFonts w:hint="default"/>
         </w:rPr>
-        <w:t>spring</w:t>
-      </w:r>
-      <w:r>
-        <w:rPr>
-          <w:rFonts w:hint="default"/>
-        </w:rPr>
-        <w:t>MVC</w:t>
+        <w:t>springMVC</w:t>
       </w:r>
     </w:p>
     <w:p>
@@ -855,6 +851,13 @@
     </w:p>
     <w:p>
       <w:pPr>
+        <w:rPr>
+          <w:rFonts w:hint="default"/>
+        </w:rPr>
+      </w:pPr>
+    </w:p>
+    <w:p>
+      <w:pPr>
         <w:pStyle w:val="3"/>
         <w:rPr>
           <w:rFonts w:hint="default"/>
@@ -966,6 +969,7 @@
       <w:pPr>
         <w:widowControl w:val="0"/>
         <w:numPr>
+          <w:ilvl w:val="0"/>
           <w:numId w:val="0"/>
         </w:numPr>
         <w:jc w:val="both"/>
@@ -1009,6 +1013,7 @@
     <w:p>
       <w:pPr>
         <w:numPr>
+          <w:ilvl w:val="0"/>
           <w:numId w:val="0"/>
         </w:numPr>
         <w:rPr>
@@ -1025,6 +1030,7 @@
     <w:p>
       <w:pPr>
         <w:numPr>
+          <w:ilvl w:val="0"/>
           <w:numId w:val="0"/>
         </w:numPr>
         <w:rPr>
@@ -1041,6 +1047,7 @@
     <w:p>
       <w:pPr>
         <w:numPr>
+          <w:ilvl w:val="0"/>
           <w:numId w:val="0"/>
         </w:numPr>
         <w:rPr>
@@ -1069,6 +1076,7 @@
     <w:p>
       <w:pPr>
         <w:numPr>
+          <w:ilvl w:val="0"/>
           <w:numId w:val="0"/>
         </w:numPr>
         <w:rPr>
@@ -1085,6 +1093,7 @@
     <w:p>
       <w:pPr>
         <w:numPr>
+          <w:ilvl w:val="0"/>
           <w:numId w:val="0"/>
         </w:numPr>
       </w:pPr>
@@ -1135,6 +1144,7 @@
     <w:p>
       <w:pPr>
         <w:numPr>
+          <w:ilvl w:val="0"/>
           <w:numId w:val="0"/>
         </w:numPr>
         <w:rPr>
@@ -1151,16 +1161,18 @@
     <w:p>
       <w:pPr>
         <w:numPr>
-          <w:numId w:val="0"/>
-        </w:numPr>
-        <w:rPr>
-          <w:rFonts w:hint="default"/>
-        </w:rPr>
-      </w:pPr>
-    </w:p>
-    <w:p>
-      <w:pPr>
-        <w:numPr>
+          <w:ilvl w:val="0"/>
+          <w:numId w:val="0"/>
+        </w:numPr>
+        <w:rPr>
+          <w:rFonts w:hint="default"/>
+        </w:rPr>
+      </w:pPr>
+    </w:p>
+    <w:p>
+      <w:pPr>
+        <w:numPr>
+          <w:ilvl w:val="0"/>
           <w:numId w:val="0"/>
         </w:numPr>
         <w:rPr>
@@ -1243,6 +1255,7 @@
     <w:p>
       <w:pPr>
         <w:numPr>
+          <w:ilvl w:val="0"/>
           <w:numId w:val="0"/>
         </w:numPr>
         <w:ind w:firstLine="420" w:firstLineChars="0"/>
@@ -1260,6 +1273,7 @@
     <w:p>
       <w:pPr>
         <w:numPr>
+          <w:ilvl w:val="0"/>
           <w:numId w:val="0"/>
         </w:numPr>
         <w:ind w:firstLine="420" w:firstLineChars="0"/>
@@ -1301,6 +1315,7 @@
       <w:pPr>
         <w:widowControl w:val="0"/>
         <w:numPr>
+          <w:ilvl w:val="0"/>
           <w:numId w:val="0"/>
         </w:numPr>
         <w:jc w:val="both"/>
@@ -1401,8 +1416,6 @@
           <w:rFonts w:hint="eastAsia"/>
         </w:rPr>
       </w:pPr>
-      <w:bookmarkStart w:id="0" w:name="_GoBack"/>
-      <w:bookmarkEnd w:id="0"/>
     </w:p>
     <w:p>
       <w:pPr>
@@ -1669,7 +1682,7 @@
     <w:lsdException w:qFormat="1" w:unhideWhenUsed="0" w:uiPriority="0" w:semiHidden="0" w:name="Normal"/>
     <w:lsdException w:qFormat="1" w:unhideWhenUsed="0" w:uiPriority="0" w:semiHidden="0" w:name="heading 1"/>
     <w:lsdException w:qFormat="1" w:uiPriority="0" w:semiHidden="0" w:name="heading 2"/>
-    <w:lsdException w:qFormat="1" w:uiPriority="0" w:name="heading 3"/>
+    <w:lsdException w:qFormat="1" w:uiPriority="0" w:semiHidden="0" w:name="heading 3"/>
     <w:lsdException w:qFormat="1" w:uiPriority="0" w:name="heading 4"/>
     <w:lsdException w:qFormat="1" w:uiPriority="0" w:name="heading 5"/>
     <w:lsdException w:qFormat="1" w:uiPriority="0" w:name="heading 6"/>
@@ -1997,7 +2010,6 @@
     <w:qFormat/>
     <w:uiPriority w:val="0"/>
     <w:tblPr>
-      <w:tblLayout w:type="fixed"/>
       <w:tblCellMar>
         <w:top w:w="0" w:type="dxa"/>
         <w:left w:w="108" w:type="dxa"/>
